--- a/23345-2_Подлесный_ВС_Аннотация.docx
+++ b/23345-2_Подлесный_ВС_Аннотация.docx
@@ -35,7 +35,7 @@
           <w:snapToGrid w:val="0"/>
           <w:szCs w:val="28"/>
         </w:rPr>
-        <w:t>41</w:t>
+        <w:t>55</w:t>
       </w:r>
       <w:r>
         <w:rPr>
@@ -59,7 +59,7 @@
           <w:snapToGrid w:val="0"/>
           <w:szCs w:val="28"/>
         </w:rPr>
-        <w:t>24</w:t>
+        <w:t>48</w:t>
       </w:r>
       <w:r>
         <w:rPr>
@@ -83,7 +83,7 @@
           <w:snapToGrid w:val="0"/>
           <w:szCs w:val="28"/>
         </w:rPr>
-        <w:t>3</w:t>
+        <w:t>1</w:t>
       </w:r>
       <w:r>
         <w:rPr>
@@ -112,7 +112,21 @@
           <w:snapToGrid w:val="0"/>
           <w:szCs w:val="28"/>
         </w:rPr>
-        <w:t xml:space="preserve"> 11 источников</w:t>
+        <w:t xml:space="preserve"> </w:t>
+      </w:r>
+      <w:r>
+        <w:rPr>
+          <w:snapToGrid w:val="0"/>
+          <w:szCs w:val="28"/>
+        </w:rPr>
+        <w:t>20</w:t>
+      </w:r>
+      <w:r>
+        <w:rPr>
+          <w:snapToGrid w:val="0"/>
+          <w:szCs w:val="28"/>
+        </w:rPr>
+        <w:t xml:space="preserve"> источников</w:t>
       </w:r>
       <w:r>
         <w:rPr>
@@ -456,7 +470,16 @@
           <w:rFonts w:cs="Times New Roman"/>
           <w:szCs w:val="28"/>
         </w:rPr>
-        <w:t xml:space="preserve">лабораторных испытаний по устранению </w:t>
+        <w:t>лабораторных испытаний по ус</w:t>
+      </w:r>
+      <w:bookmarkStart w:id="1" w:name="_GoBack"/>
+      <w:bookmarkEnd w:id="1"/>
+      <w:r>
+        <w:rPr>
+          <w:rFonts w:cs="Times New Roman"/>
+          <w:szCs w:val="28"/>
+        </w:rPr>
+        <w:t xml:space="preserve">транению </w:t>
       </w:r>
       <w:r>
         <w:rPr>
@@ -531,15 +554,13 @@
           <w:lang w:val="en-US"/>
         </w:rPr>
       </w:pPr>
-      <w:proofErr w:type="gramStart"/>
       <w:r>
         <w:rPr>
           <w:noProof/>
           <w:snapToGrid w:val="0"/>
           <w:szCs w:val="28"/>
-          <w:lang w:val="en-US"/>
-        </w:rPr>
-        <w:t xml:space="preserve">41 </w:t>
+        </w:rPr>
+        <w:t>55</w:t>
       </w:r>
       <w:r>
         <w:rPr>
@@ -548,7 +569,7 @@
           <w:szCs w:val="28"/>
           <w:lang w:val="en-US"/>
         </w:rPr>
-        <w:t>pages</w:t>
+        <w:t xml:space="preserve"> </w:t>
       </w:r>
       <w:r>
         <w:rPr>
@@ -557,10 +578,8 @@
           <w:szCs w:val="28"/>
           <w:lang w:val="en-US"/>
         </w:rPr>
-        <w:t>, 2</w:t>
-      </w:r>
-      <w:bookmarkStart w:id="1" w:name="_GoBack"/>
-      <w:bookmarkEnd w:id="1"/>
+        <w:t>pages</w:t>
+      </w:r>
       <w:r>
         <w:rPr>
           <w:noProof/>
@@ -568,7 +587,7 @@
           <w:szCs w:val="28"/>
           <w:lang w:val="en-US"/>
         </w:rPr>
-        <w:t xml:space="preserve">4 </w:t>
+        <w:t xml:space="preserve">, </w:t>
       </w:r>
       <w:r>
         <w:rPr>
@@ -577,7 +596,7 @@
           <w:szCs w:val="28"/>
           <w:lang w:val="en-US"/>
         </w:rPr>
-        <w:t>pictures</w:t>
+        <w:t>48</w:t>
       </w:r>
       <w:r>
         <w:rPr>
@@ -586,7 +605,7 @@
           <w:szCs w:val="28"/>
           <w:lang w:val="en-US"/>
         </w:rPr>
-        <w:t xml:space="preserve">, 3 </w:t>
+        <w:t xml:space="preserve"> </w:t>
       </w:r>
       <w:r>
         <w:rPr>
@@ -595,6 +614,41 @@
           <w:szCs w:val="28"/>
           <w:lang w:val="en-US"/>
         </w:rPr>
+        <w:t>pictures</w:t>
+      </w:r>
+      <w:r>
+        <w:rPr>
+          <w:noProof/>
+          <w:snapToGrid w:val="0"/>
+          <w:szCs w:val="28"/>
+          <w:lang w:val="en-US"/>
+        </w:rPr>
+        <w:t xml:space="preserve">, </w:t>
+      </w:r>
+      <w:r>
+        <w:rPr>
+          <w:noProof/>
+          <w:snapToGrid w:val="0"/>
+          <w:szCs w:val="28"/>
+        </w:rPr>
+        <w:t>1</w:t>
+      </w:r>
+      <w:r>
+        <w:rPr>
+          <w:noProof/>
+          <w:snapToGrid w:val="0"/>
+          <w:szCs w:val="28"/>
+          <w:lang w:val="en-US"/>
+        </w:rPr>
+        <w:t xml:space="preserve"> </w:t>
+      </w:r>
+      <w:r>
+        <w:rPr>
+          <w:noProof/>
+          <w:snapToGrid w:val="0"/>
+          <w:szCs w:val="28"/>
+          <w:lang w:val="en-US"/>
+        </w:rPr>
         <w:t>tables</w:t>
       </w:r>
       <w:r>
@@ -603,14 +657,29 @@
           <w:szCs w:val="28"/>
           <w:lang w:val="en-US"/>
         </w:rPr>
-        <w:t xml:space="preserve">, 11 </w:t>
+        <w:t xml:space="preserve">, </w:t>
       </w:r>
       <w:r>
         <w:rPr>
           <w:snapToGrid w:val="0"/>
           <w:szCs w:val="28"/>
+        </w:rPr>
+        <w:t>20</w:t>
+      </w:r>
+      <w:r>
+        <w:rPr>
+          <w:snapToGrid w:val="0"/>
+          <w:szCs w:val="28"/>
           <w:lang w:val="en-US"/>
         </w:rPr>
+        <w:t xml:space="preserve"> </w:t>
+      </w:r>
+      <w:r>
+        <w:rPr>
+          <w:snapToGrid w:val="0"/>
+          <w:szCs w:val="28"/>
+          <w:lang w:val="en-US"/>
+        </w:rPr>
         <w:t>sources</w:t>
       </w:r>
       <w:r>
@@ -621,7 +690,6 @@
         </w:rPr>
         <w:t>.</w:t>
       </w:r>
-      <w:proofErr w:type="gramEnd"/>
     </w:p>
     <w:p>
       <w:pPr>
@@ -6400,7 +6468,7 @@
 </file>
 
 <file path=customXml/itemProps1.xml><?xml version="1.0" encoding="utf-8"?>
-<ds:datastoreItem xmlns:ds="http://schemas.openxmlformats.org/officeDocument/2006/customXml" ds:itemID="{56D21017-44C7-46B2-91C4-9E35DDFA9072}">
+<ds:datastoreItem xmlns:ds="http://schemas.openxmlformats.org/officeDocument/2006/customXml" ds:itemID="{A5FB936C-ECD0-4103-B36D-29D8E5C44328}">
   <ds:schemaRefs>
     <ds:schemaRef ds:uri="http://schemas.openxmlformats.org/officeDocument/2006/bibliography"/>
   </ds:schemaRefs>
